--- a/Receptes oldal.docx
+++ b/Receptes oldal.docx
@@ -67,23 +67,7 @@
           <w:sz w:val="36"/>
           <w:szCs w:val="36"/>
         </w:rPr>
-        <w:t xml:space="preserve">Recepteket tartalmazó weboldalunk segítséget nyújthat mindenki számára, azoknak akik ötlet nélkül maradtak egy ebéd elkészítése előtt, vagy akár azoknak </w:t>
-      </w:r>
-      <w:r>
-        <w:rPr>
-          <w:rFonts w:ascii="Arial" w:hAnsi="Arial" w:cs="Arial"/>
-          <w:sz w:val="36"/>
-          <w:szCs w:val="36"/>
-        </w:rPr>
-        <w:t xml:space="preserve">is </w:t>
-      </w:r>
-      <w:r>
-        <w:rPr>
-          <w:rFonts w:ascii="Arial" w:hAnsi="Arial" w:cs="Arial"/>
-          <w:sz w:val="36"/>
-          <w:szCs w:val="36"/>
-        </w:rPr>
-        <w:t>akik csak ki szeretnének próbálni valami újat, esetleg megmutatni receptjüket másoknak.</w:t>
+        <w:t>Recepteket tartalmazó weboldalunk segítséget nyújthat mindenki számára, azoknak akik ötlet nélkül maradtak egy ebéd elkészítése előtt, vagy akár azoknak is akik csak ki szeretnének próbálni valami újat, esetleg megmutatni receptjüket másoknak.</w:t>
       </w:r>
     </w:p>
     <w:p>
@@ -654,6 +638,16 @@
           <w:szCs w:val="36"/>
         </w:rPr>
       </w:pPr>
+      <w:r>
+        <w:rPr>
+          <w:rFonts w:ascii="Arial" w:hAnsi="Arial" w:cs="Arial"/>
+          <w:sz w:val="36"/>
+          <w:szCs w:val="36"/>
+        </w:rPr>
+        <w:t>todo</w:t>
+      </w:r>
+      <w:bookmarkStart w:id="0" w:name="_GoBack"/>
+      <w:bookmarkEnd w:id="0"/>
     </w:p>
     <w:p>
       <w:pPr>
@@ -1081,8 +1075,6 @@
         </w:rPr>
         <w:t>majd kiderül</w:t>
       </w:r>
-      <w:bookmarkStart w:id="0" w:name="_GoBack"/>
-      <w:bookmarkEnd w:id="0"/>
     </w:p>
     <w:sectPr>
       <w:pgSz w:w="11906" w:h="16838"/>

--- a/Receptes oldal.docx
+++ b/Receptes oldal.docx
@@ -85,6 +85,7 @@
           <w:rFonts w:ascii="Arial" w:hAnsi="Arial" w:cs="Arial"/>
           <w:sz w:val="40"/>
           <w:szCs w:val="36"/>
+          <w:u w:val="single"/>
         </w:rPr>
       </w:pPr>
       <w:r>
@@ -94,578 +95,6 @@
           <w:szCs w:val="36"/>
           <w:u w:val="single"/>
         </w:rPr>
-        <w:t>Rendszerkövetelmények</w:t>
-      </w:r>
-      <w:r>
-        <w:rPr>
-          <w:rFonts w:ascii="Arial" w:hAnsi="Arial" w:cs="Arial"/>
-          <w:sz w:val="40"/>
-          <w:szCs w:val="36"/>
-        </w:rPr>
-        <w:t>:</w:t>
-      </w:r>
-    </w:p>
-    <w:p>
-      <w:pPr>
-        <w:pStyle w:val="Listaszerbekezds"/>
-        <w:numPr>
-          <w:ilvl w:val="0"/>
-          <w:numId w:val="2"/>
-        </w:numPr>
-        <w:rPr>
-          <w:rFonts w:ascii="Arial" w:hAnsi="Arial" w:cs="Arial"/>
-          <w:sz w:val="36"/>
-          <w:szCs w:val="36"/>
-        </w:rPr>
-      </w:pPr>
-      <w:r>
-        <w:rPr>
-          <w:rFonts w:ascii="Arial" w:hAnsi="Arial" w:cs="Arial"/>
-          <w:sz w:val="36"/>
-          <w:szCs w:val="36"/>
-        </w:rPr>
-        <w:t>Operációs rendszer: …</w:t>
-      </w:r>
-    </w:p>
-    <w:p>
-      <w:pPr>
-        <w:pStyle w:val="Listaszerbekezds"/>
-        <w:numPr>
-          <w:ilvl w:val="0"/>
-          <w:numId w:val="2"/>
-        </w:numPr>
-        <w:rPr>
-          <w:rFonts w:ascii="Arial" w:hAnsi="Arial" w:cs="Arial"/>
-          <w:sz w:val="36"/>
-          <w:szCs w:val="36"/>
-        </w:rPr>
-      </w:pPr>
-      <w:r>
-        <w:rPr>
-          <w:rFonts w:ascii="Arial" w:hAnsi="Arial" w:cs="Arial"/>
-          <w:sz w:val="36"/>
-          <w:szCs w:val="36"/>
-        </w:rPr>
-        <w:t xml:space="preserve">Fejlesztési környezet: Visual </w:t>
-      </w:r>
-      <w:proofErr w:type="spellStart"/>
-      <w:r>
-        <w:rPr>
-          <w:rFonts w:ascii="Arial" w:hAnsi="Arial" w:cs="Arial"/>
-          <w:sz w:val="36"/>
-          <w:szCs w:val="36"/>
-        </w:rPr>
-        <w:t>Studio</w:t>
-      </w:r>
-      <w:proofErr w:type="spellEnd"/>
-      <w:r>
-        <w:rPr>
-          <w:rFonts w:ascii="Arial" w:hAnsi="Arial" w:cs="Arial"/>
-          <w:sz w:val="36"/>
-          <w:szCs w:val="36"/>
-        </w:rPr>
-        <w:t xml:space="preserve"> </w:t>
-      </w:r>
-      <w:proofErr w:type="spellStart"/>
-      <w:r>
-        <w:rPr>
-          <w:rFonts w:ascii="Arial" w:hAnsi="Arial" w:cs="Arial"/>
-          <w:sz w:val="36"/>
-          <w:szCs w:val="36"/>
-        </w:rPr>
-        <w:t>Code</w:t>
-      </w:r>
-      <w:proofErr w:type="spellEnd"/>
-    </w:p>
-    <w:p>
-      <w:pPr>
-        <w:pStyle w:val="Listaszerbekezds"/>
-        <w:numPr>
-          <w:ilvl w:val="0"/>
-          <w:numId w:val="2"/>
-        </w:numPr>
-        <w:rPr>
-          <w:rFonts w:ascii="Arial" w:hAnsi="Arial" w:cs="Arial"/>
-          <w:sz w:val="36"/>
-          <w:szCs w:val="36"/>
-        </w:rPr>
-      </w:pPr>
-      <w:r>
-        <w:rPr>
-          <w:rFonts w:ascii="Arial" w:hAnsi="Arial" w:cs="Arial"/>
-          <w:sz w:val="36"/>
-          <w:szCs w:val="36"/>
-        </w:rPr>
-        <w:t>…</w:t>
-      </w:r>
-      <w:r>
-        <w:rPr>
-          <w:rFonts w:ascii="Arial" w:hAnsi="Arial" w:cs="Arial"/>
-          <w:sz w:val="36"/>
-          <w:szCs w:val="36"/>
-        </w:rPr>
-        <w:t>(</w:t>
-      </w:r>
-      <w:proofErr w:type="spellStart"/>
-      <w:r>
-        <w:rPr>
-          <w:rFonts w:ascii="Arial" w:hAnsi="Arial" w:cs="Arial"/>
-          <w:sz w:val="36"/>
-          <w:szCs w:val="36"/>
-        </w:rPr>
-        <w:t>todo</w:t>
-      </w:r>
-      <w:proofErr w:type="spellEnd"/>
-      <w:r>
-        <w:rPr>
-          <w:rFonts w:ascii="Arial" w:hAnsi="Arial" w:cs="Arial"/>
-          <w:sz w:val="36"/>
-          <w:szCs w:val="36"/>
-        </w:rPr>
-        <w:t>)</w:t>
-      </w:r>
-    </w:p>
-    <w:p>
-      <w:pPr>
-        <w:rPr>
-          <w:rFonts w:ascii="Arial" w:hAnsi="Arial" w:cs="Arial"/>
-          <w:sz w:val="40"/>
-          <w:szCs w:val="36"/>
-        </w:rPr>
-      </w:pPr>
-    </w:p>
-    <w:p>
-      <w:pPr>
-        <w:rPr>
-          <w:rFonts w:ascii="Arial" w:hAnsi="Arial" w:cs="Arial"/>
-          <w:sz w:val="40"/>
-          <w:szCs w:val="36"/>
-          <w:u w:val="single"/>
-        </w:rPr>
-      </w:pPr>
-      <w:r>
-        <w:rPr>
-          <w:rFonts w:ascii="Arial" w:hAnsi="Arial" w:cs="Arial"/>
-          <w:sz w:val="40"/>
-          <w:szCs w:val="36"/>
-          <w:u w:val="single"/>
-        </w:rPr>
-        <w:t>A program felépítése:</w:t>
-      </w:r>
-    </w:p>
-    <w:p>
-      <w:pPr>
-        <w:rPr>
-          <w:rFonts w:ascii="Arial" w:hAnsi="Arial" w:cs="Arial"/>
-          <w:sz w:val="36"/>
-          <w:szCs w:val="36"/>
-        </w:rPr>
-      </w:pPr>
-      <w:r>
-        <w:rPr>
-          <w:rFonts w:ascii="Arial" w:hAnsi="Arial" w:cs="Arial"/>
-          <w:sz w:val="36"/>
-          <w:szCs w:val="36"/>
-        </w:rPr>
-        <w:t>melyik mappában mi van…</w:t>
-      </w:r>
-    </w:p>
-    <w:p>
-      <w:pPr>
-        <w:rPr>
-          <w:rFonts w:ascii="Arial" w:hAnsi="Arial" w:cs="Arial"/>
-          <w:sz w:val="36"/>
-          <w:szCs w:val="36"/>
-        </w:rPr>
-      </w:pPr>
-      <w:r>
-        <w:rPr>
-          <w:rFonts w:ascii="Arial" w:hAnsi="Arial" w:cs="Arial"/>
-          <w:sz w:val="36"/>
-          <w:szCs w:val="36"/>
-        </w:rPr>
-        <w:t>(</w:t>
-      </w:r>
-      <w:proofErr w:type="spellStart"/>
-      <w:r>
-        <w:rPr>
-          <w:rFonts w:ascii="Arial" w:hAnsi="Arial" w:cs="Arial"/>
-          <w:sz w:val="36"/>
-          <w:szCs w:val="36"/>
-        </w:rPr>
-        <w:t>todo</w:t>
-      </w:r>
-      <w:proofErr w:type="spellEnd"/>
-      <w:r>
-        <w:rPr>
-          <w:rFonts w:ascii="Arial" w:hAnsi="Arial" w:cs="Arial"/>
-          <w:sz w:val="36"/>
-          <w:szCs w:val="36"/>
-        </w:rPr>
-        <w:t>)</w:t>
-      </w:r>
-      <w:r>
-        <w:rPr>
-          <w:rFonts w:ascii="Arial" w:hAnsi="Arial" w:cs="Arial"/>
-          <w:sz w:val="36"/>
-          <w:szCs w:val="36"/>
-        </w:rPr>
-        <w:tab/>
-      </w:r>
-    </w:p>
-    <w:p>
-      <w:pPr>
-        <w:rPr>
-          <w:rFonts w:ascii="Arial" w:hAnsi="Arial" w:cs="Arial"/>
-          <w:sz w:val="36"/>
-          <w:szCs w:val="36"/>
-        </w:rPr>
-      </w:pPr>
-    </w:p>
-    <w:p>
-      <w:pPr>
-        <w:rPr>
-          <w:rFonts w:ascii="Arial" w:hAnsi="Arial" w:cs="Arial"/>
-          <w:sz w:val="40"/>
-          <w:szCs w:val="36"/>
-          <w:u w:val="single"/>
-        </w:rPr>
-      </w:pPr>
-      <w:r>
-        <w:rPr>
-          <w:rFonts w:ascii="Arial" w:hAnsi="Arial" w:cs="Arial"/>
-          <w:sz w:val="40"/>
-          <w:szCs w:val="36"/>
-          <w:u w:val="single"/>
-        </w:rPr>
-        <w:t>Adatbázis felépítése:</w:t>
-      </w:r>
-    </w:p>
-    <w:p>
-      <w:pPr>
-        <w:rPr>
-          <w:rFonts w:ascii="Arial" w:hAnsi="Arial" w:cs="Arial"/>
-          <w:sz w:val="36"/>
-          <w:szCs w:val="36"/>
-        </w:rPr>
-      </w:pPr>
-      <w:r>
-        <w:rPr>
-          <w:rFonts w:ascii="Arial" w:hAnsi="Arial" w:cs="Arial"/>
-          <w:sz w:val="36"/>
-          <w:szCs w:val="36"/>
-        </w:rPr>
-        <w:t>Táblák az adatbázisban:</w:t>
-      </w:r>
-    </w:p>
-    <w:p>
-      <w:pPr>
-        <w:rPr>
-          <w:rFonts w:ascii="Arial" w:hAnsi="Arial" w:cs="Arial"/>
-          <w:sz w:val="36"/>
-          <w:szCs w:val="36"/>
-        </w:rPr>
-      </w:pPr>
-      <w:r>
-        <w:rPr>
-          <w:rFonts w:ascii="Arial" w:hAnsi="Arial" w:cs="Arial"/>
-          <w:sz w:val="36"/>
-          <w:szCs w:val="36"/>
-        </w:rPr>
-        <w:t>[táblanév]</w:t>
-      </w:r>
-    </w:p>
-    <w:tbl>
-      <w:tblPr>
-        <w:tblStyle w:val="Tblzatrcsos1vilgos"/>
-        <w:tblW w:w="0" w:type="auto"/>
-        <w:tblLook w:val="04A0" w:firstRow="1" w:lastRow="0" w:firstColumn="1" w:lastColumn="0" w:noHBand="0" w:noVBand="1"/>
-      </w:tblPr>
-      <w:tblGrid>
-        <w:gridCol w:w="3020"/>
-        <w:gridCol w:w="3021"/>
-        <w:gridCol w:w="3021"/>
-      </w:tblGrid>
-      <w:tr>
-        <w:trPr>
-          <w:cnfStyle w:val="100000000000" w:firstRow="1" w:lastRow="0" w:firstColumn="0" w:lastColumn="0" w:oddVBand="0" w:evenVBand="0" w:oddHBand="0" w:evenHBand="0" w:firstRowFirstColumn="0" w:firstRowLastColumn="0" w:lastRowFirstColumn="0" w:lastRowLastColumn="0"/>
-        </w:trPr>
-        <w:tc>
-          <w:tcPr>
-            <w:cnfStyle w:val="001000000000" w:firstRow="0" w:lastRow="0" w:firstColumn="1" w:lastColumn="0" w:oddVBand="0" w:evenVBand="0" w:oddHBand="0" w:evenHBand="0" w:firstRowFirstColumn="0" w:firstRowLastColumn="0" w:lastRowFirstColumn="0" w:lastRowLastColumn="0"/>
-            <w:tcW w:w="3020" w:type="dxa"/>
-          </w:tcPr>
-          <w:p>
-            <w:pPr>
-              <w:rPr>
-                <w:rFonts w:ascii="Arial" w:hAnsi="Arial" w:cs="Arial"/>
-                <w:sz w:val="28"/>
-                <w:szCs w:val="36"/>
-              </w:rPr>
-            </w:pPr>
-            <w:r>
-              <w:rPr>
-                <w:rFonts w:ascii="Arial" w:hAnsi="Arial" w:cs="Arial"/>
-                <w:sz w:val="28"/>
-                <w:szCs w:val="36"/>
-              </w:rPr>
-              <w:t>Oszlop</w:t>
-            </w:r>
-          </w:p>
-        </w:tc>
-        <w:tc>
-          <w:tcPr>
-            <w:tcW w:w="3021" w:type="dxa"/>
-          </w:tcPr>
-          <w:p>
-            <w:pPr>
-              <w:cnfStyle w:val="100000000000" w:firstRow="1" w:lastRow="0" w:firstColumn="0" w:lastColumn="0" w:oddVBand="0" w:evenVBand="0" w:oddHBand="0" w:evenHBand="0" w:firstRowFirstColumn="0" w:firstRowLastColumn="0" w:lastRowFirstColumn="0" w:lastRowLastColumn="0"/>
-              <w:rPr>
-                <w:rFonts w:ascii="Arial" w:hAnsi="Arial" w:cs="Arial"/>
-                <w:sz w:val="28"/>
-                <w:szCs w:val="36"/>
-              </w:rPr>
-            </w:pPr>
-            <w:r>
-              <w:rPr>
-                <w:rFonts w:ascii="Arial" w:hAnsi="Arial" w:cs="Arial"/>
-                <w:sz w:val="28"/>
-                <w:szCs w:val="36"/>
-              </w:rPr>
-              <w:t>Típus</w:t>
-            </w:r>
-          </w:p>
-        </w:tc>
-        <w:tc>
-          <w:tcPr>
-            <w:tcW w:w="3021" w:type="dxa"/>
-          </w:tcPr>
-          <w:p>
-            <w:pPr>
-              <w:cnfStyle w:val="100000000000" w:firstRow="1" w:lastRow="0" w:firstColumn="0" w:lastColumn="0" w:oddVBand="0" w:evenVBand="0" w:oddHBand="0" w:evenHBand="0" w:firstRowFirstColumn="0" w:firstRowLastColumn="0" w:lastRowFirstColumn="0" w:lastRowLastColumn="0"/>
-              <w:rPr>
-                <w:rFonts w:ascii="Arial" w:hAnsi="Arial" w:cs="Arial"/>
-                <w:sz w:val="28"/>
-                <w:szCs w:val="36"/>
-              </w:rPr>
-            </w:pPr>
-            <w:r>
-              <w:rPr>
-                <w:rFonts w:ascii="Arial" w:hAnsi="Arial" w:cs="Arial"/>
-                <w:sz w:val="28"/>
-                <w:szCs w:val="36"/>
-              </w:rPr>
-              <w:t>Leírás</w:t>
-            </w:r>
-          </w:p>
-        </w:tc>
-      </w:tr>
-      <w:tr>
-        <w:tc>
-          <w:tcPr>
-            <w:cnfStyle w:val="001000000000" w:firstRow="0" w:lastRow="0" w:firstColumn="1" w:lastColumn="0" w:oddVBand="0" w:evenVBand="0" w:oddHBand="0" w:evenHBand="0" w:firstRowFirstColumn="0" w:firstRowLastColumn="0" w:lastRowFirstColumn="0" w:lastRowLastColumn="0"/>
-            <w:tcW w:w="3020" w:type="dxa"/>
-          </w:tcPr>
-          <w:p>
-            <w:pPr>
-              <w:rPr>
-                <w:rFonts w:ascii="Arial" w:hAnsi="Arial" w:cs="Arial"/>
-                <w:b w:val="0"/>
-                <w:sz w:val="28"/>
-                <w:szCs w:val="36"/>
-              </w:rPr>
-            </w:pPr>
-            <w:proofErr w:type="spellStart"/>
-            <w:r>
-              <w:rPr>
-                <w:rFonts w:ascii="Arial" w:hAnsi="Arial" w:cs="Arial"/>
-                <w:b w:val="0"/>
-                <w:sz w:val="28"/>
-                <w:szCs w:val="36"/>
-              </w:rPr>
-              <w:t>id</w:t>
-            </w:r>
-            <w:proofErr w:type="spellEnd"/>
-          </w:p>
-        </w:tc>
-        <w:tc>
-          <w:tcPr>
-            <w:tcW w:w="3021" w:type="dxa"/>
-          </w:tcPr>
-          <w:p>
-            <w:pPr>
-              <w:cnfStyle w:val="000000000000" w:firstRow="0" w:lastRow="0" w:firstColumn="0" w:lastColumn="0" w:oddVBand="0" w:evenVBand="0" w:oddHBand="0" w:evenHBand="0" w:firstRowFirstColumn="0" w:firstRowLastColumn="0" w:lastRowFirstColumn="0" w:lastRowLastColumn="0"/>
-              <w:rPr>
-                <w:rFonts w:ascii="Arial" w:hAnsi="Arial" w:cs="Arial"/>
-                <w:sz w:val="28"/>
-                <w:szCs w:val="36"/>
-              </w:rPr>
-            </w:pPr>
-            <w:r>
-              <w:rPr>
-                <w:rFonts w:ascii="Arial" w:hAnsi="Arial" w:cs="Arial"/>
-                <w:sz w:val="28"/>
-                <w:szCs w:val="36"/>
-              </w:rPr>
-              <w:t>INT, PK</w:t>
-            </w:r>
-          </w:p>
-        </w:tc>
-        <w:tc>
-          <w:tcPr>
-            <w:tcW w:w="3021" w:type="dxa"/>
-          </w:tcPr>
-          <w:p>
-            <w:pPr>
-              <w:cnfStyle w:val="000000000000" w:firstRow="0" w:lastRow="0" w:firstColumn="0" w:lastColumn="0" w:oddVBand="0" w:evenVBand="0" w:oddHBand="0" w:evenHBand="0" w:firstRowFirstColumn="0" w:firstRowLastColumn="0" w:lastRowFirstColumn="0" w:lastRowLastColumn="0"/>
-              <w:rPr>
-                <w:rFonts w:ascii="Arial" w:hAnsi="Arial" w:cs="Arial"/>
-                <w:sz w:val="28"/>
-                <w:szCs w:val="36"/>
-              </w:rPr>
-            </w:pPr>
-            <w:r>
-              <w:rPr>
-                <w:rFonts w:ascii="Arial" w:hAnsi="Arial" w:cs="Arial"/>
-                <w:sz w:val="28"/>
-                <w:szCs w:val="36"/>
-              </w:rPr>
-              <w:t>azonosító</w:t>
-            </w:r>
-          </w:p>
-        </w:tc>
-      </w:tr>
-      <w:tr>
-        <w:tc>
-          <w:tcPr>
-            <w:cnfStyle w:val="001000000000" w:firstRow="0" w:lastRow="0" w:firstColumn="1" w:lastColumn="0" w:oddVBand="0" w:evenVBand="0" w:oddHBand="0" w:evenHBand="0" w:firstRowFirstColumn="0" w:firstRowLastColumn="0" w:lastRowFirstColumn="0" w:lastRowLastColumn="0"/>
-            <w:tcW w:w="3020" w:type="dxa"/>
-          </w:tcPr>
-          <w:p>
-            <w:pPr>
-              <w:rPr>
-                <w:rFonts w:ascii="Arial" w:hAnsi="Arial" w:cs="Arial"/>
-                <w:sz w:val="36"/>
-                <w:szCs w:val="36"/>
-              </w:rPr>
-            </w:pPr>
-          </w:p>
-        </w:tc>
-        <w:tc>
-          <w:tcPr>
-            <w:tcW w:w="3021" w:type="dxa"/>
-          </w:tcPr>
-          <w:p>
-            <w:pPr>
-              <w:cnfStyle w:val="000000000000" w:firstRow="0" w:lastRow="0" w:firstColumn="0" w:lastColumn="0" w:oddVBand="0" w:evenVBand="0" w:oddHBand="0" w:evenHBand="0" w:firstRowFirstColumn="0" w:firstRowLastColumn="0" w:lastRowFirstColumn="0" w:lastRowLastColumn="0"/>
-              <w:rPr>
-                <w:rFonts w:ascii="Arial" w:hAnsi="Arial" w:cs="Arial"/>
-                <w:sz w:val="36"/>
-                <w:szCs w:val="36"/>
-              </w:rPr>
-            </w:pPr>
-          </w:p>
-        </w:tc>
-        <w:tc>
-          <w:tcPr>
-            <w:tcW w:w="3021" w:type="dxa"/>
-          </w:tcPr>
-          <w:p>
-            <w:pPr>
-              <w:cnfStyle w:val="000000000000" w:firstRow="0" w:lastRow="0" w:firstColumn="0" w:lastColumn="0" w:oddVBand="0" w:evenVBand="0" w:oddHBand="0" w:evenHBand="0" w:firstRowFirstColumn="0" w:firstRowLastColumn="0" w:lastRowFirstColumn="0" w:lastRowLastColumn="0"/>
-              <w:rPr>
-                <w:rFonts w:ascii="Arial" w:hAnsi="Arial" w:cs="Arial"/>
-                <w:sz w:val="36"/>
-                <w:szCs w:val="36"/>
-              </w:rPr>
-            </w:pPr>
-          </w:p>
-        </w:tc>
-      </w:tr>
-      <w:tr>
-        <w:tc>
-          <w:tcPr>
-            <w:cnfStyle w:val="001000000000" w:firstRow="0" w:lastRow="0" w:firstColumn="1" w:lastColumn="0" w:oddVBand="0" w:evenVBand="0" w:oddHBand="0" w:evenHBand="0" w:firstRowFirstColumn="0" w:firstRowLastColumn="0" w:lastRowFirstColumn="0" w:lastRowLastColumn="0"/>
-            <w:tcW w:w="3020" w:type="dxa"/>
-          </w:tcPr>
-          <w:p>
-            <w:pPr>
-              <w:rPr>
-                <w:rFonts w:ascii="Arial" w:hAnsi="Arial" w:cs="Arial"/>
-                <w:sz w:val="36"/>
-                <w:szCs w:val="36"/>
-              </w:rPr>
-            </w:pPr>
-          </w:p>
-        </w:tc>
-        <w:tc>
-          <w:tcPr>
-            <w:tcW w:w="3021" w:type="dxa"/>
-          </w:tcPr>
-          <w:p>
-            <w:pPr>
-              <w:cnfStyle w:val="000000000000" w:firstRow="0" w:lastRow="0" w:firstColumn="0" w:lastColumn="0" w:oddVBand="0" w:evenVBand="0" w:oddHBand="0" w:evenHBand="0" w:firstRowFirstColumn="0" w:firstRowLastColumn="0" w:lastRowFirstColumn="0" w:lastRowLastColumn="0"/>
-              <w:rPr>
-                <w:rFonts w:ascii="Arial" w:hAnsi="Arial" w:cs="Arial"/>
-                <w:sz w:val="36"/>
-                <w:szCs w:val="36"/>
-              </w:rPr>
-            </w:pPr>
-          </w:p>
-        </w:tc>
-        <w:tc>
-          <w:tcPr>
-            <w:tcW w:w="3021" w:type="dxa"/>
-          </w:tcPr>
-          <w:p>
-            <w:pPr>
-              <w:cnfStyle w:val="000000000000" w:firstRow="0" w:lastRow="0" w:firstColumn="0" w:lastColumn="0" w:oddVBand="0" w:evenVBand="0" w:oddHBand="0" w:evenHBand="0" w:firstRowFirstColumn="0" w:firstRowLastColumn="0" w:lastRowFirstColumn="0" w:lastRowLastColumn="0"/>
-              <w:rPr>
-                <w:rFonts w:ascii="Arial" w:hAnsi="Arial" w:cs="Arial"/>
-                <w:sz w:val="36"/>
-                <w:szCs w:val="36"/>
-              </w:rPr>
-            </w:pPr>
-          </w:p>
-        </w:tc>
-      </w:tr>
-    </w:tbl>
-    <w:p>
-      <w:pPr>
-        <w:rPr>
-          <w:rFonts w:ascii="Arial" w:hAnsi="Arial" w:cs="Arial"/>
-          <w:sz w:val="36"/>
-          <w:szCs w:val="36"/>
-        </w:rPr>
-      </w:pPr>
-      <w:r>
-        <w:rPr>
-          <w:rFonts w:ascii="Arial" w:hAnsi="Arial" w:cs="Arial"/>
-          <w:sz w:val="36"/>
-          <w:szCs w:val="36"/>
-        </w:rPr>
-        <w:t>todo</w:t>
-      </w:r>
-      <w:bookmarkStart w:id="0" w:name="_GoBack"/>
-      <w:bookmarkEnd w:id="0"/>
-    </w:p>
-    <w:p>
-      <w:pPr>
-        <w:rPr>
-          <w:rFonts w:ascii="Arial" w:hAnsi="Arial" w:cs="Arial"/>
-          <w:sz w:val="40"/>
-          <w:szCs w:val="36"/>
-          <w:u w:val="single"/>
-        </w:rPr>
-      </w:pPr>
-      <w:r>
-        <w:rPr>
-          <w:rFonts w:ascii="Arial" w:hAnsi="Arial" w:cs="Arial"/>
-          <w:sz w:val="40"/>
-          <w:szCs w:val="36"/>
-          <w:u w:val="single"/>
-        </w:rPr>
-        <w:lastRenderedPageBreak/>
         <w:t>Fő funkciók:</w:t>
       </w:r>
     </w:p>
@@ -706,15 +135,7 @@
           <w:sz w:val="36"/>
           <w:szCs w:val="36"/>
         </w:rPr>
-        <w:t>A felhasználó megadja a recept nevét, képet tölthet fel róla, leírást adhat hozzá (főképp maga a recept, az étel elkészítését tartalmazó leírás)</w:t>
-      </w:r>
-      <w:r>
-        <w:rPr>
-          <w:rFonts w:ascii="Arial" w:hAnsi="Arial" w:cs="Arial"/>
-          <w:sz w:val="36"/>
-          <w:szCs w:val="36"/>
-        </w:rPr>
-        <w:t xml:space="preserve"> és címkéket.</w:t>
+        <w:t>A felhasználó megadja a recept nevét, képet tölthet fel róla, leírást adhat hozzá (főképp maga a recept, az étel elkészítését tartalmazó leírás) és címkéket.</w:t>
       </w:r>
     </w:p>
     <w:p>
@@ -794,24 +215,210 @@
           <w:sz w:val="36"/>
           <w:szCs w:val="36"/>
         </w:rPr>
-        <w:t>A keresőmező lehetőséget nyújt</w:t>
-      </w:r>
-      <w:r>
-        <w:rPr>
-          <w:rFonts w:ascii="Arial" w:hAnsi="Arial" w:cs="Arial"/>
-          <w:sz w:val="36"/>
-          <w:szCs w:val="36"/>
-        </w:rPr>
-        <w:t xml:space="preserve"> receptek kereséséhez</w:t>
-      </w:r>
-      <w:r>
-        <w:rPr>
-          <w:rFonts w:ascii="Arial" w:hAnsi="Arial" w:cs="Arial"/>
-          <w:sz w:val="36"/>
-          <w:szCs w:val="36"/>
-        </w:rPr>
-        <w:t xml:space="preserve"> név vagy címkék alapján.</w:t>
-      </w:r>
+        <w:t>A keres</w:t>
+      </w:r>
+      <w:r>
+        <w:rPr>
+          <w:rFonts w:ascii="Arial" w:hAnsi="Arial" w:cs="Arial"/>
+          <w:sz w:val="36"/>
+          <w:szCs w:val="36"/>
+        </w:rPr>
+        <w:t>és gomb átviszi a felhasználót egy másik oldalra, ahol a keresési mező segítségével böngészhet a receptek között</w:t>
+      </w:r>
+    </w:p>
+    <w:p>
+      <w:pPr>
+        <w:rPr>
+          <w:rFonts w:ascii="Arial" w:hAnsi="Arial" w:cs="Arial"/>
+          <w:sz w:val="36"/>
+          <w:szCs w:val="36"/>
+        </w:rPr>
+      </w:pPr>
+    </w:p>
+    <w:p>
+      <w:pPr>
+        <w:rPr>
+          <w:rFonts w:ascii="Arial" w:hAnsi="Arial" w:cs="Arial"/>
+          <w:sz w:val="36"/>
+          <w:szCs w:val="36"/>
+        </w:rPr>
+      </w:pPr>
+    </w:p>
+    <w:p>
+      <w:pPr>
+        <w:rPr>
+          <w:rFonts w:ascii="Arial" w:hAnsi="Arial" w:cs="Arial"/>
+          <w:sz w:val="36"/>
+          <w:szCs w:val="36"/>
+        </w:rPr>
+      </w:pPr>
+      <w:r>
+        <w:rPr>
+          <w:rFonts w:ascii="Arial" w:hAnsi="Arial" w:cs="Arial"/>
+          <w:noProof/>
+          <w:sz w:val="36"/>
+          <w:szCs w:val="36"/>
+        </w:rPr>
+        <w:lastRenderedPageBreak/>
+        <w:drawing>
+          <wp:anchor distT="0" distB="0" distL="114300" distR="114300" simplePos="0" relativeHeight="251658240" behindDoc="0" locked="0" layoutInCell="1" allowOverlap="1">
+            <wp:simplePos x="901700" y="901700"/>
+            <wp:positionH relativeFrom="margin">
+              <wp:align>left</wp:align>
+            </wp:positionH>
+            <wp:positionV relativeFrom="margin">
+              <wp:align>bottom</wp:align>
+            </wp:positionV>
+            <wp:extent cx="5371747" cy="7366000"/>
+            <wp:effectExtent l="0" t="0" r="635" b="6350"/>
+            <wp:wrapSquare wrapText="bothSides"/>
+            <wp:docPr id="2" name="Kép 2"/>
+            <wp:cNvGraphicFramePr>
+              <a:graphicFrameLocks xmlns:a="http://schemas.openxmlformats.org/drawingml/2006/main" noChangeAspect="1"/>
+            </wp:cNvGraphicFramePr>
+            <a:graphic xmlns:a="http://schemas.openxmlformats.org/drawingml/2006/main">
+              <a:graphicData uri="http://schemas.openxmlformats.org/drawingml/2006/picture">
+                <pic:pic xmlns:pic="http://schemas.openxmlformats.org/drawingml/2006/picture">
+                  <pic:nvPicPr>
+                    <pic:cNvPr id="2" name="Vizsgaremek.png"/>
+                    <pic:cNvPicPr/>
+                  </pic:nvPicPr>
+                  <pic:blipFill>
+                    <a:blip r:embed="rId5">
+                      <a:extLst>
+                        <a:ext uri="{28A0092B-C50C-407E-A947-70E740481C1C}">
+                          <a14:useLocalDpi xmlns:a14="http://schemas.microsoft.com/office/drawing/2010/main" val="0"/>
+                        </a:ext>
+                      </a:extLst>
+                    </a:blip>
+                    <a:stretch>
+                      <a:fillRect/>
+                    </a:stretch>
+                  </pic:blipFill>
+                  <pic:spPr>
+                    <a:xfrm>
+                      <a:off x="0" y="0"/>
+                      <a:ext cx="5371747" cy="7366000"/>
+                    </a:xfrm>
+                    <a:prstGeom prst="rect">
+                      <a:avLst/>
+                    </a:prstGeom>
+                  </pic:spPr>
+                </pic:pic>
+              </a:graphicData>
+            </a:graphic>
+          </wp:anchor>
+        </w:drawing>
+      </w:r>
+    </w:p>
+    <w:p>
+      <w:pPr>
+        <w:rPr>
+          <w:rFonts w:ascii="Arial" w:hAnsi="Arial" w:cs="Arial"/>
+          <w:sz w:val="40"/>
+          <w:szCs w:val="36"/>
+          <w:u w:val="single"/>
+        </w:rPr>
+      </w:pPr>
+    </w:p>
+    <w:p>
+      <w:pPr>
+        <w:rPr>
+          <w:rFonts w:ascii="Arial" w:hAnsi="Arial" w:cs="Arial"/>
+          <w:sz w:val="40"/>
+          <w:szCs w:val="36"/>
+          <w:u w:val="single"/>
+        </w:rPr>
+      </w:pPr>
+      <w:r>
+        <w:rPr>
+          <w:rFonts w:ascii="Arial" w:hAnsi="Arial" w:cs="Arial"/>
+          <w:sz w:val="40"/>
+          <w:szCs w:val="36"/>
+          <w:u w:val="single"/>
+        </w:rPr>
+        <w:t>Főoldal (Homepage) terve:</w:t>
+      </w:r>
+    </w:p>
+    <w:p>
+      <w:pPr>
+        <w:rPr>
+          <w:rFonts w:ascii="Arial" w:hAnsi="Arial" w:cs="Arial"/>
+          <w:sz w:val="40"/>
+          <w:szCs w:val="36"/>
+          <w:u w:val="single"/>
+        </w:rPr>
+      </w:pPr>
+    </w:p>
+    <w:p>
+      <w:pPr>
+        <w:rPr>
+          <w:rFonts w:ascii="Arial" w:hAnsi="Arial" w:cs="Arial"/>
+          <w:sz w:val="40"/>
+          <w:szCs w:val="36"/>
+          <w:u w:val="single"/>
+        </w:rPr>
+      </w:pPr>
+    </w:p>
+    <w:p>
+      <w:pPr>
+        <w:rPr>
+          <w:rFonts w:ascii="Arial" w:hAnsi="Arial" w:cs="Arial"/>
+          <w:sz w:val="40"/>
+          <w:szCs w:val="36"/>
+          <w:u w:val="single"/>
+        </w:rPr>
+      </w:pPr>
+    </w:p>
+    <w:p>
+      <w:pPr>
+        <w:rPr>
+          <w:rFonts w:ascii="Arial" w:hAnsi="Arial" w:cs="Arial"/>
+          <w:sz w:val="40"/>
+          <w:szCs w:val="36"/>
+          <w:u w:val="single"/>
+        </w:rPr>
+      </w:pPr>
+    </w:p>
+    <w:p>
+      <w:pPr>
+        <w:rPr>
+          <w:rFonts w:ascii="Arial" w:hAnsi="Arial" w:cs="Arial"/>
+          <w:sz w:val="40"/>
+          <w:szCs w:val="36"/>
+          <w:u w:val="single"/>
+        </w:rPr>
+      </w:pPr>
+    </w:p>
+    <w:p>
+      <w:pPr>
+        <w:rPr>
+          <w:rFonts w:ascii="Arial" w:hAnsi="Arial" w:cs="Arial"/>
+          <w:sz w:val="40"/>
+          <w:szCs w:val="36"/>
+          <w:u w:val="single"/>
+        </w:rPr>
+      </w:pPr>
+    </w:p>
+    <w:p>
+      <w:pPr>
+        <w:rPr>
+          <w:rFonts w:ascii="Arial" w:hAnsi="Arial" w:cs="Arial"/>
+          <w:sz w:val="40"/>
+          <w:szCs w:val="36"/>
+          <w:u w:val="single"/>
+        </w:rPr>
+      </w:pPr>
+    </w:p>
+    <w:p>
+      <w:pPr>
+        <w:rPr>
+          <w:rFonts w:ascii="Arial" w:hAnsi="Arial" w:cs="Arial"/>
+          <w:sz w:val="40"/>
+          <w:szCs w:val="36"/>
+          <w:u w:val="single"/>
+        </w:rPr>
+      </w:pPr>
     </w:p>
     <w:p>
       <w:pPr>
@@ -840,6 +447,7 @@
           <w:szCs w:val="36"/>
           <w:u w:val="single"/>
         </w:rPr>
+        <w:lastRenderedPageBreak/>
         <w:t>Felhasználói felület:</w:t>
       </w:r>
     </w:p>
@@ -880,7 +488,15 @@
           <w:sz w:val="36"/>
           <w:szCs w:val="36"/>
         </w:rPr>
-        <w:t>keresőmező</w:t>
+        <w:t>keres</w:t>
+      </w:r>
+      <w:r>
+        <w:rPr>
+          <w:rFonts w:ascii="Arial" w:hAnsi="Arial" w:cs="Arial"/>
+          <w:sz w:val="36"/>
+          <w:szCs w:val="36"/>
+        </w:rPr>
+        <w:t>és gomb</w:t>
       </w:r>
     </w:p>
     <w:p>
@@ -974,7 +590,7 @@
           <w:sz w:val="36"/>
           <w:szCs w:val="36"/>
         </w:rPr>
-        <w:t>Mentett receptek oldal:</w:t>
+        <w:t>Keresés oldal:</w:t>
       </w:r>
     </w:p>
     <w:p>
@@ -996,25 +612,7 @@
           <w:sz w:val="36"/>
           <w:szCs w:val="36"/>
         </w:rPr>
-        <w:t>összes mentett recept megjelenítése</w:t>
-      </w:r>
-    </w:p>
-    <w:p>
-      <w:pPr>
-        <w:ind w:left="360"/>
-        <w:rPr>
-          <w:rFonts w:ascii="Arial" w:hAnsi="Arial" w:cs="Arial"/>
-          <w:sz w:val="36"/>
-          <w:szCs w:val="36"/>
-        </w:rPr>
-      </w:pPr>
-      <w:r>
-        <w:rPr>
-          <w:rFonts w:ascii="Arial" w:hAnsi="Arial" w:cs="Arial"/>
-          <w:sz w:val="36"/>
-          <w:szCs w:val="36"/>
-        </w:rPr>
-        <w:t>Recept hozzáadása gomb:</w:t>
+        <w:t>szöveges bevitelimező</w:t>
       </w:r>
     </w:p>
     <w:p>
@@ -1036,6 +634,94 @@
           <w:sz w:val="36"/>
           <w:szCs w:val="36"/>
         </w:rPr>
+        <w:t>megjelenő receptek</w:t>
+      </w:r>
+    </w:p>
+    <w:p>
+      <w:pPr>
+        <w:ind w:left="360"/>
+        <w:rPr>
+          <w:rFonts w:ascii="Arial" w:hAnsi="Arial" w:cs="Arial"/>
+          <w:sz w:val="36"/>
+          <w:szCs w:val="36"/>
+        </w:rPr>
+      </w:pPr>
+      <w:r>
+        <w:rPr>
+          <w:rFonts w:ascii="Arial" w:hAnsi="Arial" w:cs="Arial"/>
+          <w:sz w:val="36"/>
+          <w:szCs w:val="36"/>
+        </w:rPr>
+        <w:t>Mentett receptek oldal:</w:t>
+      </w:r>
+    </w:p>
+    <w:p>
+      <w:pPr>
+        <w:pStyle w:val="Listaszerbekezds"/>
+        <w:numPr>
+          <w:ilvl w:val="0"/>
+          <w:numId w:val="3"/>
+        </w:numPr>
+        <w:rPr>
+          <w:rFonts w:ascii="Arial" w:hAnsi="Arial" w:cs="Arial"/>
+          <w:sz w:val="36"/>
+          <w:szCs w:val="36"/>
+        </w:rPr>
+      </w:pPr>
+      <w:r>
+        <w:rPr>
+          <w:rFonts w:ascii="Arial" w:hAnsi="Arial" w:cs="Arial"/>
+          <w:sz w:val="36"/>
+          <w:szCs w:val="36"/>
+        </w:rPr>
+        <w:t>összes mentett recept megjelenítése</w:t>
+      </w:r>
+    </w:p>
+    <w:p>
+      <w:pPr>
+        <w:ind w:left="360"/>
+        <w:rPr>
+          <w:rFonts w:ascii="Arial" w:hAnsi="Arial" w:cs="Arial"/>
+          <w:sz w:val="36"/>
+          <w:szCs w:val="36"/>
+        </w:rPr>
+      </w:pPr>
+      <w:r>
+        <w:rPr>
+          <w:rFonts w:ascii="Arial" w:hAnsi="Arial" w:cs="Arial"/>
+          <w:sz w:val="36"/>
+          <w:szCs w:val="36"/>
+        </w:rPr>
+        <w:t>Feltöltés oldal</w:t>
+      </w:r>
+      <w:r>
+        <w:rPr>
+          <w:rFonts w:ascii="Arial" w:hAnsi="Arial" w:cs="Arial"/>
+          <w:sz w:val="36"/>
+          <w:szCs w:val="36"/>
+        </w:rPr>
+        <w:t>:</w:t>
+      </w:r>
+    </w:p>
+    <w:p>
+      <w:pPr>
+        <w:pStyle w:val="Listaszerbekezds"/>
+        <w:numPr>
+          <w:ilvl w:val="0"/>
+          <w:numId w:val="3"/>
+        </w:numPr>
+        <w:rPr>
+          <w:rFonts w:ascii="Arial" w:hAnsi="Arial" w:cs="Arial"/>
+          <w:sz w:val="36"/>
+          <w:szCs w:val="36"/>
+        </w:rPr>
+      </w:pPr>
+      <w:r>
+        <w:rPr>
+          <w:rFonts w:ascii="Arial" w:hAnsi="Arial" w:cs="Arial"/>
+          <w:sz w:val="36"/>
+          <w:szCs w:val="36"/>
+        </w:rPr>
         <w:t>űrlap új recept felvételéhez</w:t>
       </w:r>
     </w:p>
@@ -1056,6 +742,7 @@
           <w:rFonts w:ascii="Arial" w:hAnsi="Arial" w:cs="Arial"/>
           <w:sz w:val="40"/>
           <w:szCs w:val="36"/>
+          <w:u w:val="single"/>
         </w:rPr>
       </w:pPr>
       <w:r>
@@ -1065,16 +752,28 @@
           <w:szCs w:val="36"/>
           <w:u w:val="single"/>
         </w:rPr>
-        <w:t xml:space="preserve">Fejlesztési lehetőségek a jövőben: </w:t>
-      </w:r>
-      <w:r>
+        <w:t>Fejlesztési lehetőségek a jövőben:</w:t>
+      </w:r>
+    </w:p>
+    <w:p>
+      <w:pPr>
+        <w:ind w:left="360"/>
         <w:rPr>
           <w:rFonts w:ascii="Arial" w:hAnsi="Arial" w:cs="Arial"/>
           <w:sz w:val="40"/>
           <w:szCs w:val="36"/>
         </w:rPr>
+      </w:pPr>
+      <w:r>
+        <w:rPr>
+          <w:rFonts w:ascii="Arial" w:hAnsi="Arial" w:cs="Arial"/>
+          <w:sz w:val="40"/>
+          <w:szCs w:val="36"/>
+        </w:rPr>
         <w:t>majd kiderül</w:t>
       </w:r>
+      <w:bookmarkStart w:id="0" w:name="_GoBack"/>
+      <w:bookmarkEnd w:id="0"/>
     </w:p>
     <w:sectPr>
       <w:pgSz w:w="11906" w:h="16838"/>
